--- a/Resume Jurnal/karakteristik masing-masing metode forecasting.docx
+++ b/Resume Jurnal/karakteristik masing-masing metode forecasting.docx
@@ -27,8 +27,6 @@
           <w:numId w:val="2"/>
         </w:numPr>
       </w:pPr>
-      <w:bookmarkStart w:id="0" w:name="_GoBack"/>
-      <w:bookmarkEnd w:id="0"/>
     </w:p>
     <w:p>
       <w:pPr>
@@ -46,6 +44,965 @@
       <w:r>
         <w:t xml:space="preserve"> Exponential Smoothing</w:t>
       </w:r>
+    </w:p>
+    <w:p>
+      <w:pPr>
+        <w:pStyle w:val="ListParagraph"/>
+      </w:pPr>
+      <w:bookmarkStart w:id="0" w:name="_GoBack"/>
+      <w:proofErr w:type="spellStart"/>
+      <w:r>
+        <w:rPr>
+          <w:rFonts w:ascii="Calibri" w:eastAsia="Times New Roman" w:hAnsi="Calibri" w:cs="Calibri"/>
+          <w:color w:val="000000"/>
+        </w:rPr>
+        <w:t>Menentukan</w:t>
+      </w:r>
+      <w:proofErr w:type="spellEnd"/>
+      <w:r>
+        <w:rPr>
+          <w:rFonts w:ascii="Calibri" w:eastAsia="Times New Roman" w:hAnsi="Calibri" w:cs="Calibri"/>
+          <w:color w:val="000000"/>
+        </w:rPr>
+        <w:t xml:space="preserve"> </w:t>
+      </w:r>
+      <w:proofErr w:type="spellStart"/>
+      <w:r>
+        <w:rPr>
+          <w:rFonts w:ascii="Calibri" w:eastAsia="Times New Roman" w:hAnsi="Calibri" w:cs="Calibri"/>
+          <w:color w:val="000000"/>
+        </w:rPr>
+        <w:t>nilai</w:t>
+      </w:r>
+      <w:proofErr w:type="spellEnd"/>
+      <w:r>
+        <w:rPr>
+          <w:rFonts w:ascii="Calibri" w:eastAsia="Times New Roman" w:hAnsi="Calibri" w:cs="Calibri"/>
+          <w:color w:val="000000"/>
+        </w:rPr>
+        <w:t xml:space="preserve"> </w:t>
+      </w:r>
+      <w:r>
+        <w:t xml:space="preserve">α </w:t>
+      </w:r>
+    </w:p>
+    <w:p>
+      <w:pPr>
+        <w:pStyle w:val="ListParagraph"/>
+      </w:pPr>
+      <w:proofErr w:type="gramStart"/>
+      <w:r>
+        <w:t>α</w:t>
+      </w:r>
+      <w:proofErr w:type="gramEnd"/>
+      <w:r>
+        <w:t xml:space="preserve"> </w:t>
+      </w:r>
+      <w:proofErr w:type="spellStart"/>
+      <w:r>
+        <w:t>disebut</w:t>
+      </w:r>
+      <w:proofErr w:type="spellEnd"/>
+      <w:r>
+        <w:t xml:space="preserve"> </w:t>
+      </w:r>
+      <w:proofErr w:type="spellStart"/>
+      <w:r>
+        <w:t>pemulusan</w:t>
+      </w:r>
+      <w:proofErr w:type="spellEnd"/>
+      <w:r>
+        <w:t xml:space="preserve"> </w:t>
+      </w:r>
+      <w:proofErr w:type="spellStart"/>
+      <w:r>
+        <w:t>konstan</w:t>
+      </w:r>
+      <w:proofErr w:type="spellEnd"/>
+      <w:r>
+        <w:t xml:space="preserve">. </w:t>
+      </w:r>
+      <w:proofErr w:type="spellStart"/>
+      <w:r>
+        <w:t>Dalam</w:t>
+      </w:r>
+      <w:proofErr w:type="spellEnd"/>
+      <w:r>
+        <w:t xml:space="preserve"> </w:t>
+      </w:r>
+      <w:proofErr w:type="spellStart"/>
+      <w:proofErr w:type="gramStart"/>
+      <w:r>
+        <w:t>metode</w:t>
+      </w:r>
+      <w:proofErr w:type="spellEnd"/>
+      <w:r>
+        <w:t xml:space="preserve">  exponential</w:t>
+      </w:r>
+      <w:proofErr w:type="gramEnd"/>
+      <w:r>
+        <w:t xml:space="preserve">  smoothing, </w:t>
+      </w:r>
+      <w:proofErr w:type="spellStart"/>
+      <w:r>
+        <w:t>nilai</w:t>
+      </w:r>
+      <w:proofErr w:type="spellEnd"/>
+      <w:r>
+        <w:t xml:space="preserve">  α  </w:t>
+      </w:r>
+      <w:proofErr w:type="spellStart"/>
+      <w:r>
+        <w:t>bisa</w:t>
+      </w:r>
+      <w:proofErr w:type="spellEnd"/>
+      <w:r>
+        <w:t xml:space="preserve"> </w:t>
+      </w:r>
+    </w:p>
+    <w:p>
+      <w:pPr>
+        <w:pStyle w:val="ListParagraph"/>
+      </w:pPr>
+      <w:proofErr w:type="spellStart"/>
+      <w:proofErr w:type="gramStart"/>
+      <w:r>
+        <w:t>ditentukan</w:t>
+      </w:r>
+      <w:proofErr w:type="spellEnd"/>
+      <w:proofErr w:type="gramEnd"/>
+      <w:r>
+        <w:t xml:space="preserve"> </w:t>
+      </w:r>
+      <w:proofErr w:type="spellStart"/>
+      <w:r>
+        <w:t>secara</w:t>
+      </w:r>
+      <w:proofErr w:type="spellEnd"/>
+      <w:r>
+        <w:t xml:space="preserve"> </w:t>
+      </w:r>
+      <w:proofErr w:type="spellStart"/>
+      <w:r>
+        <w:t>bebas</w:t>
+      </w:r>
+      <w:proofErr w:type="spellEnd"/>
+      <w:r>
+        <w:t xml:space="preserve">, </w:t>
+      </w:r>
+      <w:proofErr w:type="spellStart"/>
+      <w:r>
+        <w:t>artinya</w:t>
+      </w:r>
+      <w:proofErr w:type="spellEnd"/>
+      <w:r>
+        <w:t xml:space="preserve"> </w:t>
+      </w:r>
+      <w:proofErr w:type="spellStart"/>
+      <w:r>
+        <w:t>tidak</w:t>
+      </w:r>
+      <w:proofErr w:type="spellEnd"/>
+      <w:r>
+        <w:t xml:space="preserve"> </w:t>
+      </w:r>
+      <w:proofErr w:type="spellStart"/>
+      <w:r>
+        <w:t>ada</w:t>
+      </w:r>
+      <w:proofErr w:type="spellEnd"/>
+      <w:r>
+        <w:t xml:space="preserve">  </w:t>
+      </w:r>
+      <w:proofErr w:type="spellStart"/>
+      <w:r>
+        <w:t>suatu</w:t>
+      </w:r>
+      <w:proofErr w:type="spellEnd"/>
+      <w:r>
+        <w:t xml:space="preserve"> </w:t>
+      </w:r>
+      <w:proofErr w:type="spellStart"/>
+      <w:r>
+        <w:t>cara</w:t>
+      </w:r>
+      <w:proofErr w:type="spellEnd"/>
+      <w:r>
+        <w:t xml:space="preserve"> yang </w:t>
+      </w:r>
+      <w:proofErr w:type="spellStart"/>
+      <w:r>
+        <w:t>pasti</w:t>
+      </w:r>
+      <w:proofErr w:type="spellEnd"/>
+      <w:r>
+        <w:t xml:space="preserve"> </w:t>
+      </w:r>
+      <w:proofErr w:type="spellStart"/>
+      <w:r>
+        <w:t>untuk</w:t>
+      </w:r>
+      <w:proofErr w:type="spellEnd"/>
+      <w:r>
+        <w:t xml:space="preserve"> </w:t>
+      </w:r>
+      <w:proofErr w:type="spellStart"/>
+      <w:r>
+        <w:t>mendapatkan</w:t>
+      </w:r>
+      <w:proofErr w:type="spellEnd"/>
+      <w:r>
+        <w:t xml:space="preserve"> </w:t>
+      </w:r>
+      <w:proofErr w:type="spellStart"/>
+      <w:r>
+        <w:t>nilai</w:t>
+      </w:r>
+      <w:proofErr w:type="spellEnd"/>
+      <w:r>
+        <w:t xml:space="preserve">  α </w:t>
+      </w:r>
+    </w:p>
+    <w:p>
+      <w:pPr>
+        <w:pStyle w:val="ListParagraph"/>
+      </w:pPr>
+      <w:proofErr w:type="gramStart"/>
+      <w:r>
+        <w:t>yang</w:t>
+      </w:r>
+      <w:proofErr w:type="gramEnd"/>
+      <w:r>
+        <w:t xml:space="preserve"> optimal.  </w:t>
+      </w:r>
+      <w:proofErr w:type="spellStart"/>
+      <w:r>
+        <w:t>Maka</w:t>
+      </w:r>
+      <w:proofErr w:type="spellEnd"/>
+      <w:r>
+        <w:t xml:space="preserve"> </w:t>
+      </w:r>
+      <w:proofErr w:type="spellStart"/>
+      <w:r>
+        <w:t>pemilihan</w:t>
+      </w:r>
+      <w:proofErr w:type="spellEnd"/>
+      <w:r>
+        <w:t xml:space="preserve"> </w:t>
+      </w:r>
+      <w:proofErr w:type="spellStart"/>
+      <w:proofErr w:type="gramStart"/>
+      <w:r>
+        <w:t>nilai</w:t>
+      </w:r>
+      <w:proofErr w:type="spellEnd"/>
+      <w:r>
+        <w:t xml:space="preserve">  α</w:t>
+      </w:r>
+      <w:proofErr w:type="gramEnd"/>
+      <w:r>
+        <w:t xml:space="preserve">  </w:t>
+      </w:r>
+      <w:proofErr w:type="spellStart"/>
+      <w:r>
+        <w:t>dilakukan</w:t>
+      </w:r>
+      <w:proofErr w:type="spellEnd"/>
+      <w:r>
+        <w:t xml:space="preserve"> </w:t>
+      </w:r>
+      <w:proofErr w:type="spellStart"/>
+      <w:r>
+        <w:t>dengan</w:t>
+      </w:r>
+      <w:proofErr w:type="spellEnd"/>
+      <w:r>
+        <w:t xml:space="preserve"> </w:t>
+      </w:r>
+      <w:proofErr w:type="spellStart"/>
+      <w:r>
+        <w:t>cara</w:t>
+      </w:r>
+      <w:proofErr w:type="spellEnd"/>
+      <w:r>
+        <w:t xml:space="preserve"> trial </w:t>
+      </w:r>
+      <w:proofErr w:type="spellStart"/>
+      <w:r>
+        <w:t>dan</w:t>
+      </w:r>
+      <w:proofErr w:type="spellEnd"/>
+      <w:r>
+        <w:t xml:space="preserve"> error.  </w:t>
+      </w:r>
+      <w:proofErr w:type="spellStart"/>
+      <w:proofErr w:type="gramStart"/>
+      <w:r>
+        <w:t>Besarnya</w:t>
+      </w:r>
+      <w:proofErr w:type="spellEnd"/>
+      <w:r>
+        <w:t xml:space="preserve">  α</w:t>
+      </w:r>
+      <w:proofErr w:type="gramEnd"/>
+      <w:r>
+        <w:t xml:space="preserve"> </w:t>
+      </w:r>
+    </w:p>
+    <w:p>
+      <w:pPr>
+        <w:pStyle w:val="ListParagraph"/>
+      </w:pPr>
+      <w:proofErr w:type="spellStart"/>
+      <w:proofErr w:type="gramStart"/>
+      <w:r>
+        <w:t>terletak</w:t>
+      </w:r>
+      <w:proofErr w:type="spellEnd"/>
+      <w:proofErr w:type="gramEnd"/>
+      <w:r>
+        <w:t xml:space="preserve"> </w:t>
+      </w:r>
+      <w:proofErr w:type="spellStart"/>
+      <w:r>
+        <w:t>antara</w:t>
+      </w:r>
+      <w:proofErr w:type="spellEnd"/>
+      <w:r>
+        <w:t xml:space="preserve"> 0 </w:t>
+      </w:r>
+      <w:proofErr w:type="spellStart"/>
+      <w:r>
+        <w:t>dan</w:t>
+      </w:r>
+      <w:proofErr w:type="spellEnd"/>
+      <w:r>
+        <w:t xml:space="preserve"> 1.</w:t>
+      </w:r>
+    </w:p>
+    <w:bookmarkEnd w:id="0"/>
+    <w:p>
+      <w:pPr>
+        <w:pStyle w:val="ListParagraph"/>
+        <w:rPr>
+          <w:rStyle w:val="style-scope"/>
+          <w:rFonts w:ascii="Arial" w:hAnsi="Arial" w:cs="Arial"/>
+          <w:color w:val="FFFFFF" w:themeColor="background1"/>
+          <w:sz w:val="21"/>
+          <w:szCs w:val="21"/>
+          <w:bdr w:val="none" w:sz="0" w:space="0" w:color="auto" w:frame="1"/>
+          <w:shd w:val="clear" w:color="auto" w:fill="181818"/>
+        </w:rPr>
+      </w:pPr>
+      <w:proofErr w:type="spellStart"/>
+      <w:proofErr w:type="gramStart"/>
+      <w:r>
+        <w:rPr>
+          <w:rStyle w:val="style-scope"/>
+          <w:rFonts w:ascii="Arial" w:hAnsi="Arial" w:cs="Arial"/>
+          <w:color w:val="FFFFFF" w:themeColor="background1"/>
+          <w:sz w:val="21"/>
+          <w:szCs w:val="21"/>
+          <w:bdr w:val="none" w:sz="0" w:space="0" w:color="auto" w:frame="1"/>
+          <w:shd w:val="clear" w:color="auto" w:fill="181818"/>
+        </w:rPr>
+        <w:t>apabila</w:t>
+      </w:r>
+      <w:proofErr w:type="spellEnd"/>
+      <w:proofErr w:type="gramEnd"/>
+      <w:r>
+        <w:rPr>
+          <w:rStyle w:val="style-scope"/>
+          <w:rFonts w:ascii="Arial" w:hAnsi="Arial" w:cs="Arial"/>
+          <w:color w:val="FFFFFF" w:themeColor="background1"/>
+          <w:sz w:val="21"/>
+          <w:szCs w:val="21"/>
+          <w:bdr w:val="none" w:sz="0" w:space="0" w:color="auto" w:frame="1"/>
+          <w:shd w:val="clear" w:color="auto" w:fill="181818"/>
+        </w:rPr>
+        <w:t xml:space="preserve"> data </w:t>
+      </w:r>
+      <w:proofErr w:type="spellStart"/>
+      <w:r>
+        <w:rPr>
+          <w:rStyle w:val="style-scope"/>
+          <w:rFonts w:ascii="Arial" w:hAnsi="Arial" w:cs="Arial"/>
+          <w:color w:val="FFFFFF" w:themeColor="background1"/>
+          <w:sz w:val="21"/>
+          <w:szCs w:val="21"/>
+          <w:bdr w:val="none" w:sz="0" w:space="0" w:color="auto" w:frame="1"/>
+          <w:shd w:val="clear" w:color="auto" w:fill="181818"/>
+        </w:rPr>
+        <w:t>sampel</w:t>
+      </w:r>
+      <w:proofErr w:type="spellEnd"/>
+      <w:r>
+        <w:rPr>
+          <w:rStyle w:val="style-scope"/>
+          <w:rFonts w:ascii="Arial" w:hAnsi="Arial" w:cs="Arial"/>
+          <w:color w:val="FFFFFF" w:themeColor="background1"/>
+          <w:sz w:val="21"/>
+          <w:szCs w:val="21"/>
+          <w:bdr w:val="none" w:sz="0" w:space="0" w:color="auto" w:frame="1"/>
+          <w:shd w:val="clear" w:color="auto" w:fill="181818"/>
+        </w:rPr>
+        <w:t xml:space="preserve"> </w:t>
+      </w:r>
+      <w:proofErr w:type="spellStart"/>
+      <w:r>
+        <w:rPr>
+          <w:rStyle w:val="style-scope"/>
+          <w:rFonts w:ascii="Arial" w:hAnsi="Arial" w:cs="Arial"/>
+          <w:color w:val="FFFFFF" w:themeColor="background1"/>
+          <w:sz w:val="21"/>
+          <w:szCs w:val="21"/>
+          <w:bdr w:val="none" w:sz="0" w:space="0" w:color="auto" w:frame="1"/>
+          <w:shd w:val="clear" w:color="auto" w:fill="181818"/>
+        </w:rPr>
+        <w:t>yg</w:t>
+      </w:r>
+      <w:proofErr w:type="spellEnd"/>
+      <w:r>
+        <w:rPr>
+          <w:rStyle w:val="style-scope"/>
+          <w:rFonts w:ascii="Arial" w:hAnsi="Arial" w:cs="Arial"/>
+          <w:color w:val="FFFFFF" w:themeColor="background1"/>
+          <w:sz w:val="21"/>
+          <w:szCs w:val="21"/>
+          <w:bdr w:val="none" w:sz="0" w:space="0" w:color="auto" w:frame="1"/>
+          <w:shd w:val="clear" w:color="auto" w:fill="181818"/>
+        </w:rPr>
+        <w:t xml:space="preserve"> </w:t>
+      </w:r>
+      <w:proofErr w:type="spellStart"/>
+      <w:r>
+        <w:rPr>
+          <w:rStyle w:val="style-scope"/>
+          <w:rFonts w:ascii="Arial" w:hAnsi="Arial" w:cs="Arial"/>
+          <w:color w:val="FFFFFF" w:themeColor="background1"/>
+          <w:sz w:val="21"/>
+          <w:szCs w:val="21"/>
+          <w:bdr w:val="none" w:sz="0" w:space="0" w:color="auto" w:frame="1"/>
+          <w:shd w:val="clear" w:color="auto" w:fill="181818"/>
+        </w:rPr>
+        <w:t>digunakan</w:t>
+      </w:r>
+      <w:proofErr w:type="spellEnd"/>
+      <w:r>
+        <w:rPr>
+          <w:rStyle w:val="style-scope"/>
+          <w:rFonts w:ascii="Arial" w:hAnsi="Arial" w:cs="Arial"/>
+          <w:color w:val="FFFFFF" w:themeColor="background1"/>
+          <w:sz w:val="21"/>
+          <w:szCs w:val="21"/>
+          <w:bdr w:val="none" w:sz="0" w:space="0" w:color="auto" w:frame="1"/>
+          <w:shd w:val="clear" w:color="auto" w:fill="181818"/>
+        </w:rPr>
+        <w:t xml:space="preserve"> </w:t>
+      </w:r>
+      <w:proofErr w:type="spellStart"/>
+      <w:r>
+        <w:rPr>
+          <w:rStyle w:val="style-scope"/>
+          <w:rFonts w:ascii="Arial" w:hAnsi="Arial" w:cs="Arial"/>
+          <w:color w:val="FFFFFF" w:themeColor="background1"/>
+          <w:sz w:val="21"/>
+          <w:szCs w:val="21"/>
+          <w:bdr w:val="none" w:sz="0" w:space="0" w:color="auto" w:frame="1"/>
+          <w:shd w:val="clear" w:color="auto" w:fill="181818"/>
+        </w:rPr>
+        <w:t>bergerak</w:t>
+      </w:r>
+      <w:proofErr w:type="spellEnd"/>
+      <w:r>
+        <w:rPr>
+          <w:rStyle w:val="style-scope"/>
+          <w:rFonts w:ascii="Arial" w:hAnsi="Arial" w:cs="Arial"/>
+          <w:color w:val="FFFFFF" w:themeColor="background1"/>
+          <w:sz w:val="21"/>
+          <w:szCs w:val="21"/>
+          <w:bdr w:val="none" w:sz="0" w:space="0" w:color="auto" w:frame="1"/>
+          <w:shd w:val="clear" w:color="auto" w:fill="181818"/>
+        </w:rPr>
+        <w:t xml:space="preserve"> </w:t>
+      </w:r>
+      <w:proofErr w:type="spellStart"/>
+      <w:r>
+        <w:rPr>
+          <w:rStyle w:val="style-scope"/>
+          <w:rFonts w:ascii="Arial" w:hAnsi="Arial" w:cs="Arial"/>
+          <w:color w:val="FFFFFF" w:themeColor="background1"/>
+          <w:sz w:val="21"/>
+          <w:szCs w:val="21"/>
+          <w:bdr w:val="none" w:sz="0" w:space="0" w:color="auto" w:frame="1"/>
+          <w:shd w:val="clear" w:color="auto" w:fill="181818"/>
+        </w:rPr>
+        <w:t>tidak</w:t>
+      </w:r>
+      <w:proofErr w:type="spellEnd"/>
+      <w:r>
+        <w:rPr>
+          <w:rStyle w:val="style-scope"/>
+          <w:rFonts w:ascii="Arial" w:hAnsi="Arial" w:cs="Arial"/>
+          <w:color w:val="FFFFFF" w:themeColor="background1"/>
+          <w:sz w:val="21"/>
+          <w:szCs w:val="21"/>
+          <w:bdr w:val="none" w:sz="0" w:space="0" w:color="auto" w:frame="1"/>
+          <w:shd w:val="clear" w:color="auto" w:fill="181818"/>
+        </w:rPr>
+        <w:t xml:space="preserve"> </w:t>
+      </w:r>
+      <w:proofErr w:type="spellStart"/>
+      <w:r>
+        <w:rPr>
+          <w:rStyle w:val="style-scope"/>
+          <w:rFonts w:ascii="Arial" w:hAnsi="Arial" w:cs="Arial"/>
+          <w:color w:val="FFFFFF" w:themeColor="background1"/>
+          <w:sz w:val="21"/>
+          <w:szCs w:val="21"/>
+          <w:bdr w:val="none" w:sz="0" w:space="0" w:color="auto" w:frame="1"/>
+          <w:shd w:val="clear" w:color="auto" w:fill="181818"/>
+        </w:rPr>
+        <w:t>stabil</w:t>
+      </w:r>
+      <w:proofErr w:type="spellEnd"/>
+      <w:r>
+        <w:rPr>
+          <w:rStyle w:val="style-scope"/>
+          <w:rFonts w:ascii="Arial" w:hAnsi="Arial" w:cs="Arial"/>
+          <w:color w:val="FFFFFF" w:themeColor="background1"/>
+          <w:sz w:val="21"/>
+          <w:szCs w:val="21"/>
+          <w:bdr w:val="none" w:sz="0" w:space="0" w:color="auto" w:frame="1"/>
+          <w:shd w:val="clear" w:color="auto" w:fill="181818"/>
+        </w:rPr>
+        <w:t xml:space="preserve">, </w:t>
+      </w:r>
+      <w:proofErr w:type="spellStart"/>
+      <w:r>
+        <w:rPr>
+          <w:rStyle w:val="style-scope"/>
+          <w:rFonts w:ascii="Arial" w:hAnsi="Arial" w:cs="Arial"/>
+          <w:color w:val="FFFFFF" w:themeColor="background1"/>
+          <w:sz w:val="21"/>
+          <w:szCs w:val="21"/>
+          <w:bdr w:val="none" w:sz="0" w:space="0" w:color="auto" w:frame="1"/>
+          <w:shd w:val="clear" w:color="auto" w:fill="181818"/>
+        </w:rPr>
+        <w:t>maka</w:t>
+      </w:r>
+      <w:proofErr w:type="spellEnd"/>
+      <w:r>
+        <w:rPr>
+          <w:rStyle w:val="style-scope"/>
+          <w:rFonts w:ascii="Arial" w:hAnsi="Arial" w:cs="Arial"/>
+          <w:color w:val="FFFFFF" w:themeColor="background1"/>
+          <w:sz w:val="21"/>
+          <w:szCs w:val="21"/>
+          <w:bdr w:val="none" w:sz="0" w:space="0" w:color="auto" w:frame="1"/>
+          <w:shd w:val="clear" w:color="auto" w:fill="181818"/>
+        </w:rPr>
+        <w:t xml:space="preserve"> </w:t>
+      </w:r>
+      <w:proofErr w:type="spellStart"/>
+      <w:r>
+        <w:rPr>
+          <w:rStyle w:val="style-scope"/>
+          <w:rFonts w:ascii="Arial" w:hAnsi="Arial" w:cs="Arial"/>
+          <w:color w:val="FFFFFF" w:themeColor="background1"/>
+          <w:sz w:val="21"/>
+          <w:szCs w:val="21"/>
+          <w:bdr w:val="none" w:sz="0" w:space="0" w:color="auto" w:frame="1"/>
+          <w:shd w:val="clear" w:color="auto" w:fill="181818"/>
+        </w:rPr>
+        <w:t>gunakan</w:t>
+      </w:r>
+      <w:proofErr w:type="spellEnd"/>
+      <w:r>
+        <w:rPr>
+          <w:rStyle w:val="style-scope"/>
+          <w:rFonts w:ascii="Arial" w:hAnsi="Arial" w:cs="Arial"/>
+          <w:color w:val="FFFFFF" w:themeColor="background1"/>
+          <w:sz w:val="21"/>
+          <w:szCs w:val="21"/>
+          <w:bdr w:val="none" w:sz="0" w:space="0" w:color="auto" w:frame="1"/>
+          <w:shd w:val="clear" w:color="auto" w:fill="181818"/>
+        </w:rPr>
+        <w:t xml:space="preserve"> </w:t>
+      </w:r>
+      <w:proofErr w:type="spellStart"/>
+      <w:r>
+        <w:rPr>
+          <w:rStyle w:val="style-scope"/>
+          <w:rFonts w:ascii="Arial" w:hAnsi="Arial" w:cs="Arial"/>
+          <w:color w:val="FFFFFF" w:themeColor="background1"/>
+          <w:sz w:val="21"/>
+          <w:szCs w:val="21"/>
+          <w:bdr w:val="none" w:sz="0" w:space="0" w:color="auto" w:frame="1"/>
+          <w:shd w:val="clear" w:color="auto" w:fill="181818"/>
+        </w:rPr>
+        <w:t>nilai</w:t>
+      </w:r>
+      <w:proofErr w:type="spellEnd"/>
+      <w:r>
+        <w:rPr>
+          <w:rStyle w:val="style-scope"/>
+          <w:rFonts w:ascii="Arial" w:hAnsi="Arial" w:cs="Arial"/>
+          <w:color w:val="FFFFFF" w:themeColor="background1"/>
+          <w:sz w:val="21"/>
+          <w:szCs w:val="21"/>
+          <w:bdr w:val="none" w:sz="0" w:space="0" w:color="auto" w:frame="1"/>
+          <w:shd w:val="clear" w:color="auto" w:fill="181818"/>
+        </w:rPr>
+        <w:t xml:space="preserve"> alpha </w:t>
+      </w:r>
+      <w:proofErr w:type="spellStart"/>
+      <w:r>
+        <w:rPr>
+          <w:rStyle w:val="style-scope"/>
+          <w:rFonts w:ascii="Arial" w:hAnsi="Arial" w:cs="Arial"/>
+          <w:color w:val="FFFFFF" w:themeColor="background1"/>
+          <w:sz w:val="21"/>
+          <w:szCs w:val="21"/>
+          <w:bdr w:val="none" w:sz="0" w:space="0" w:color="auto" w:frame="1"/>
+          <w:shd w:val="clear" w:color="auto" w:fill="181818"/>
+        </w:rPr>
+        <w:t>mendekati</w:t>
+      </w:r>
+      <w:proofErr w:type="spellEnd"/>
+      <w:r>
+        <w:rPr>
+          <w:rStyle w:val="style-scope"/>
+          <w:rFonts w:ascii="Arial" w:hAnsi="Arial" w:cs="Arial"/>
+          <w:color w:val="FFFFFF" w:themeColor="background1"/>
+          <w:sz w:val="21"/>
+          <w:szCs w:val="21"/>
+          <w:bdr w:val="none" w:sz="0" w:space="0" w:color="auto" w:frame="1"/>
+          <w:shd w:val="clear" w:color="auto" w:fill="181818"/>
+        </w:rPr>
+        <w:t xml:space="preserve"> 1, </w:t>
+      </w:r>
+      <w:proofErr w:type="spellStart"/>
+      <w:r>
+        <w:rPr>
+          <w:rStyle w:val="style-scope"/>
+          <w:rFonts w:ascii="Arial" w:hAnsi="Arial" w:cs="Arial"/>
+          <w:color w:val="FFFFFF" w:themeColor="background1"/>
+          <w:sz w:val="21"/>
+          <w:szCs w:val="21"/>
+          <w:bdr w:val="none" w:sz="0" w:space="0" w:color="auto" w:frame="1"/>
+          <w:shd w:val="clear" w:color="auto" w:fill="181818"/>
+        </w:rPr>
+        <w:t>misal</w:t>
+      </w:r>
+      <w:proofErr w:type="spellEnd"/>
+      <w:r>
+        <w:rPr>
+          <w:rStyle w:val="style-scope"/>
+          <w:rFonts w:ascii="Arial" w:hAnsi="Arial" w:cs="Arial"/>
+          <w:color w:val="FFFFFF" w:themeColor="background1"/>
+          <w:sz w:val="21"/>
+          <w:szCs w:val="21"/>
+          <w:bdr w:val="none" w:sz="0" w:space="0" w:color="auto" w:frame="1"/>
+          <w:shd w:val="clear" w:color="auto" w:fill="181818"/>
+        </w:rPr>
+        <w:t xml:space="preserve"> 0.8, 0.9 </w:t>
+      </w:r>
+      <w:proofErr w:type="spellStart"/>
+      <w:r>
+        <w:rPr>
+          <w:rStyle w:val="style-scope"/>
+          <w:rFonts w:ascii="Arial" w:hAnsi="Arial" w:cs="Arial"/>
+          <w:color w:val="FFFFFF" w:themeColor="background1"/>
+          <w:sz w:val="21"/>
+          <w:szCs w:val="21"/>
+          <w:bdr w:val="none" w:sz="0" w:space="0" w:color="auto" w:frame="1"/>
+          <w:shd w:val="clear" w:color="auto" w:fill="181818"/>
+        </w:rPr>
+        <w:t>Sedangkan</w:t>
+      </w:r>
+      <w:proofErr w:type="spellEnd"/>
+      <w:r>
+        <w:rPr>
+          <w:rStyle w:val="style-scope"/>
+          <w:rFonts w:ascii="Arial" w:hAnsi="Arial" w:cs="Arial"/>
+          <w:color w:val="FFFFFF" w:themeColor="background1"/>
+          <w:sz w:val="21"/>
+          <w:szCs w:val="21"/>
+          <w:bdr w:val="none" w:sz="0" w:space="0" w:color="auto" w:frame="1"/>
+          <w:shd w:val="clear" w:color="auto" w:fill="181818"/>
+        </w:rPr>
+        <w:t xml:space="preserve"> </w:t>
+      </w:r>
+      <w:proofErr w:type="spellStart"/>
+      <w:r>
+        <w:rPr>
+          <w:rStyle w:val="style-scope"/>
+          <w:rFonts w:ascii="Arial" w:hAnsi="Arial" w:cs="Arial"/>
+          <w:color w:val="FFFFFF" w:themeColor="background1"/>
+          <w:sz w:val="21"/>
+          <w:szCs w:val="21"/>
+          <w:bdr w:val="none" w:sz="0" w:space="0" w:color="auto" w:frame="1"/>
+          <w:shd w:val="clear" w:color="auto" w:fill="181818"/>
+        </w:rPr>
+        <w:t>apabila</w:t>
+      </w:r>
+      <w:proofErr w:type="spellEnd"/>
+      <w:r>
+        <w:rPr>
+          <w:rStyle w:val="style-scope"/>
+          <w:rFonts w:ascii="Arial" w:hAnsi="Arial" w:cs="Arial"/>
+          <w:color w:val="FFFFFF" w:themeColor="background1"/>
+          <w:sz w:val="21"/>
+          <w:szCs w:val="21"/>
+          <w:bdr w:val="none" w:sz="0" w:space="0" w:color="auto" w:frame="1"/>
+          <w:shd w:val="clear" w:color="auto" w:fill="181818"/>
+        </w:rPr>
+        <w:t xml:space="preserve"> data </w:t>
+      </w:r>
+      <w:proofErr w:type="spellStart"/>
+      <w:r>
+        <w:rPr>
+          <w:rStyle w:val="style-scope"/>
+          <w:rFonts w:ascii="Arial" w:hAnsi="Arial" w:cs="Arial"/>
+          <w:color w:val="FFFFFF" w:themeColor="background1"/>
+          <w:sz w:val="21"/>
+          <w:szCs w:val="21"/>
+          <w:bdr w:val="none" w:sz="0" w:space="0" w:color="auto" w:frame="1"/>
+          <w:shd w:val="clear" w:color="auto" w:fill="181818"/>
+        </w:rPr>
+        <w:t>sampel</w:t>
+      </w:r>
+      <w:proofErr w:type="spellEnd"/>
+      <w:r>
+        <w:rPr>
+          <w:rStyle w:val="style-scope"/>
+          <w:rFonts w:ascii="Arial" w:hAnsi="Arial" w:cs="Arial"/>
+          <w:color w:val="FFFFFF" w:themeColor="background1"/>
+          <w:sz w:val="21"/>
+          <w:szCs w:val="21"/>
+          <w:bdr w:val="none" w:sz="0" w:space="0" w:color="auto" w:frame="1"/>
+          <w:shd w:val="clear" w:color="auto" w:fill="181818"/>
+        </w:rPr>
+        <w:t xml:space="preserve"> </w:t>
+      </w:r>
+      <w:proofErr w:type="spellStart"/>
+      <w:r>
+        <w:rPr>
+          <w:rStyle w:val="style-scope"/>
+          <w:rFonts w:ascii="Arial" w:hAnsi="Arial" w:cs="Arial"/>
+          <w:color w:val="FFFFFF" w:themeColor="background1"/>
+          <w:sz w:val="21"/>
+          <w:szCs w:val="21"/>
+          <w:bdr w:val="none" w:sz="0" w:space="0" w:color="auto" w:frame="1"/>
+          <w:shd w:val="clear" w:color="auto" w:fill="181818"/>
+        </w:rPr>
+        <w:t>yg</w:t>
+      </w:r>
+      <w:proofErr w:type="spellEnd"/>
+      <w:r>
+        <w:rPr>
+          <w:rStyle w:val="style-scope"/>
+          <w:rFonts w:ascii="Arial" w:hAnsi="Arial" w:cs="Arial"/>
+          <w:color w:val="FFFFFF" w:themeColor="background1"/>
+          <w:sz w:val="21"/>
+          <w:szCs w:val="21"/>
+          <w:bdr w:val="none" w:sz="0" w:space="0" w:color="auto" w:frame="1"/>
+          <w:shd w:val="clear" w:color="auto" w:fill="181818"/>
+        </w:rPr>
+        <w:t xml:space="preserve"> </w:t>
+      </w:r>
+      <w:proofErr w:type="spellStart"/>
+      <w:r>
+        <w:rPr>
+          <w:rStyle w:val="style-scope"/>
+          <w:rFonts w:ascii="Arial" w:hAnsi="Arial" w:cs="Arial"/>
+          <w:color w:val="FFFFFF" w:themeColor="background1"/>
+          <w:sz w:val="21"/>
+          <w:szCs w:val="21"/>
+          <w:bdr w:val="none" w:sz="0" w:space="0" w:color="auto" w:frame="1"/>
+          <w:shd w:val="clear" w:color="auto" w:fill="181818"/>
+        </w:rPr>
+        <w:t>digunakan</w:t>
+      </w:r>
+      <w:proofErr w:type="spellEnd"/>
+      <w:r>
+        <w:rPr>
+          <w:rStyle w:val="style-scope"/>
+          <w:rFonts w:ascii="Arial" w:hAnsi="Arial" w:cs="Arial"/>
+          <w:color w:val="FFFFFF" w:themeColor="background1"/>
+          <w:sz w:val="21"/>
+          <w:szCs w:val="21"/>
+          <w:bdr w:val="none" w:sz="0" w:space="0" w:color="auto" w:frame="1"/>
+          <w:shd w:val="clear" w:color="auto" w:fill="181818"/>
+        </w:rPr>
+        <w:t xml:space="preserve"> </w:t>
+      </w:r>
+      <w:proofErr w:type="spellStart"/>
+      <w:r>
+        <w:rPr>
+          <w:rStyle w:val="style-scope"/>
+          <w:rFonts w:ascii="Arial" w:hAnsi="Arial" w:cs="Arial"/>
+          <w:color w:val="FFFFFF" w:themeColor="background1"/>
+          <w:sz w:val="21"/>
+          <w:szCs w:val="21"/>
+          <w:bdr w:val="none" w:sz="0" w:space="0" w:color="auto" w:frame="1"/>
+          <w:shd w:val="clear" w:color="auto" w:fill="181818"/>
+        </w:rPr>
+        <w:t>pergerakannya</w:t>
+      </w:r>
+      <w:proofErr w:type="spellEnd"/>
+      <w:r>
+        <w:rPr>
+          <w:rStyle w:val="style-scope"/>
+          <w:rFonts w:ascii="Arial" w:hAnsi="Arial" w:cs="Arial"/>
+          <w:color w:val="FFFFFF" w:themeColor="background1"/>
+          <w:sz w:val="21"/>
+          <w:szCs w:val="21"/>
+          <w:bdr w:val="none" w:sz="0" w:space="0" w:color="auto" w:frame="1"/>
+          <w:shd w:val="clear" w:color="auto" w:fill="181818"/>
+        </w:rPr>
+        <w:t xml:space="preserve"> </w:t>
+      </w:r>
+      <w:proofErr w:type="spellStart"/>
+      <w:r>
+        <w:rPr>
+          <w:rStyle w:val="style-scope"/>
+          <w:rFonts w:ascii="Arial" w:hAnsi="Arial" w:cs="Arial"/>
+          <w:color w:val="FFFFFF" w:themeColor="background1"/>
+          <w:sz w:val="21"/>
+          <w:szCs w:val="21"/>
+          <w:bdr w:val="none" w:sz="0" w:space="0" w:color="auto" w:frame="1"/>
+          <w:shd w:val="clear" w:color="auto" w:fill="181818"/>
+        </w:rPr>
+        <w:t>stabil</w:t>
+      </w:r>
+      <w:proofErr w:type="spellEnd"/>
+      <w:r>
+        <w:rPr>
+          <w:rStyle w:val="style-scope"/>
+          <w:rFonts w:ascii="Arial" w:hAnsi="Arial" w:cs="Arial"/>
+          <w:color w:val="FFFFFF" w:themeColor="background1"/>
+          <w:sz w:val="21"/>
+          <w:szCs w:val="21"/>
+          <w:bdr w:val="none" w:sz="0" w:space="0" w:color="auto" w:frame="1"/>
+          <w:shd w:val="clear" w:color="auto" w:fill="181818"/>
+        </w:rPr>
+        <w:t xml:space="preserve">, </w:t>
+      </w:r>
+      <w:proofErr w:type="spellStart"/>
+      <w:r>
+        <w:rPr>
+          <w:rStyle w:val="style-scope"/>
+          <w:rFonts w:ascii="Arial" w:hAnsi="Arial" w:cs="Arial"/>
+          <w:color w:val="FFFFFF" w:themeColor="background1"/>
+          <w:sz w:val="21"/>
+          <w:szCs w:val="21"/>
+          <w:bdr w:val="none" w:sz="0" w:space="0" w:color="auto" w:frame="1"/>
+          <w:shd w:val="clear" w:color="auto" w:fill="181818"/>
+        </w:rPr>
+        <w:t>gunakan</w:t>
+      </w:r>
+      <w:proofErr w:type="spellEnd"/>
+      <w:r>
+        <w:rPr>
+          <w:rStyle w:val="style-scope"/>
+          <w:rFonts w:ascii="Arial" w:hAnsi="Arial" w:cs="Arial"/>
+          <w:color w:val="FFFFFF" w:themeColor="background1"/>
+          <w:sz w:val="21"/>
+          <w:szCs w:val="21"/>
+          <w:bdr w:val="none" w:sz="0" w:space="0" w:color="auto" w:frame="1"/>
+          <w:shd w:val="clear" w:color="auto" w:fill="181818"/>
+        </w:rPr>
+        <w:t xml:space="preserve"> </w:t>
+      </w:r>
+      <w:proofErr w:type="spellStart"/>
+      <w:r>
+        <w:rPr>
+          <w:rStyle w:val="style-scope"/>
+          <w:rFonts w:ascii="Arial" w:hAnsi="Arial" w:cs="Arial"/>
+          <w:color w:val="FFFFFF" w:themeColor="background1"/>
+          <w:sz w:val="21"/>
+          <w:szCs w:val="21"/>
+          <w:bdr w:val="none" w:sz="0" w:space="0" w:color="auto" w:frame="1"/>
+          <w:shd w:val="clear" w:color="auto" w:fill="181818"/>
+        </w:rPr>
+        <w:t>nilai</w:t>
+      </w:r>
+      <w:proofErr w:type="spellEnd"/>
+      <w:r>
+        <w:rPr>
+          <w:rStyle w:val="style-scope"/>
+          <w:rFonts w:ascii="Arial" w:hAnsi="Arial" w:cs="Arial"/>
+          <w:color w:val="FFFFFF" w:themeColor="background1"/>
+          <w:sz w:val="21"/>
+          <w:szCs w:val="21"/>
+          <w:bdr w:val="none" w:sz="0" w:space="0" w:color="auto" w:frame="1"/>
+          <w:shd w:val="clear" w:color="auto" w:fill="181818"/>
+        </w:rPr>
+        <w:t xml:space="preserve"> </w:t>
+      </w:r>
+      <w:proofErr w:type="spellStart"/>
+      <w:r>
+        <w:rPr>
+          <w:rStyle w:val="style-scope"/>
+          <w:rFonts w:ascii="Arial" w:hAnsi="Arial" w:cs="Arial"/>
+          <w:color w:val="FFFFFF" w:themeColor="background1"/>
+          <w:sz w:val="21"/>
+          <w:szCs w:val="21"/>
+          <w:bdr w:val="none" w:sz="0" w:space="0" w:color="auto" w:frame="1"/>
+          <w:shd w:val="clear" w:color="auto" w:fill="181818"/>
+        </w:rPr>
+        <w:t>yg</w:t>
+      </w:r>
+      <w:proofErr w:type="spellEnd"/>
+      <w:r>
+        <w:rPr>
+          <w:rStyle w:val="style-scope"/>
+          <w:rFonts w:ascii="Arial" w:hAnsi="Arial" w:cs="Arial"/>
+          <w:color w:val="FFFFFF" w:themeColor="background1"/>
+          <w:sz w:val="21"/>
+          <w:szCs w:val="21"/>
+          <w:bdr w:val="none" w:sz="0" w:space="0" w:color="auto" w:frame="1"/>
+          <w:shd w:val="clear" w:color="auto" w:fill="181818"/>
+        </w:rPr>
+        <w:t xml:space="preserve"> </w:t>
+      </w:r>
+      <w:proofErr w:type="spellStart"/>
+      <w:r>
+        <w:rPr>
+          <w:rStyle w:val="style-scope"/>
+          <w:rFonts w:ascii="Arial" w:hAnsi="Arial" w:cs="Arial"/>
+          <w:color w:val="FFFFFF" w:themeColor="background1"/>
+          <w:sz w:val="21"/>
+          <w:szCs w:val="21"/>
+          <w:bdr w:val="none" w:sz="0" w:space="0" w:color="auto" w:frame="1"/>
+          <w:shd w:val="clear" w:color="auto" w:fill="181818"/>
+        </w:rPr>
+        <w:t>mendekati</w:t>
+      </w:r>
+      <w:proofErr w:type="spellEnd"/>
+      <w:r>
+        <w:rPr>
+          <w:rStyle w:val="style-scope"/>
+          <w:rFonts w:ascii="Arial" w:hAnsi="Arial" w:cs="Arial"/>
+          <w:color w:val="FFFFFF" w:themeColor="background1"/>
+          <w:sz w:val="21"/>
+          <w:szCs w:val="21"/>
+          <w:bdr w:val="none" w:sz="0" w:space="0" w:color="auto" w:frame="1"/>
+          <w:shd w:val="clear" w:color="auto" w:fill="181818"/>
+        </w:rPr>
+        <w:t xml:space="preserve"> 0</w:t>
+      </w:r>
+    </w:p>
+    <w:p>
+      <w:pPr>
+        <w:pStyle w:val="ListParagraph"/>
+        <w:rPr>
+          <w:color w:val="FFFFFF" w:themeColor="background1"/>
+        </w:rPr>
+      </w:pPr>
     </w:p>
     <w:p>
       <w:pPr>
@@ -85,7 +1042,7 @@
 
 <file path=word/numbering.xml><?xml version="1.0" encoding="utf-8"?>
 <w:numbering xmlns:wpc="http://schemas.microsoft.com/office/word/2010/wordprocessingCanvas" xmlns:mc="http://schemas.openxmlformats.org/markup-compatibility/2006" xmlns:o="urn:schemas-microsoft-com:office:office" xmlns:r="http://schemas.openxmlformats.org/officeDocument/2006/relationships" xmlns:m="http://schemas.openxmlformats.org/officeDocument/2006/math" xmlns:v="urn:schemas-microsoft-com:vml" xmlns:wp14="http://schemas.microsoft.com/office/word/2010/wordprocessingDrawing" xmlns:wp="http://schemas.openxmlformats.org/drawingml/2006/wordprocessingDrawing" xmlns:w10="urn:schemas-microsoft-com:office:word" xmlns:w="http://schemas.openxmlformats.org/wordprocessingml/2006/main" xmlns:w14="http://schemas.microsoft.com/office/word/2010/wordml" xmlns:w15="http://schemas.microsoft.com/office/word/2012/wordml" xmlns:wpg="http://schemas.microsoft.com/office/word/2010/wordprocessingGroup" xmlns:wpi="http://schemas.microsoft.com/office/word/2010/wordprocessingInk" xmlns:wne="http://schemas.microsoft.com/office/word/2006/wordml" xmlns:wps="http://schemas.microsoft.com/office/word/2010/wordprocessingShape" mc:Ignorable="w14 w15 wp14">
-  <w:abstractNum w:abstractNumId="0">
+  <w:abstractNum w:abstractNumId="0" w15:restartNumberingAfterBreak="0">
     <w:nsid w:val="0A870463"/>
     <w:multiLevelType w:val="hybridMultilevel"/>
     <w:tmpl w:val="D39EF8F4"/>
@@ -171,7 +1128,7 @@
       </w:pPr>
     </w:lvl>
   </w:abstractNum>
-  <w:abstractNum w:abstractNumId="1">
+  <w:abstractNum w:abstractNumId="1" w15:restartNumberingAfterBreak="0">
     <w:nsid w:val="15021187"/>
     <w:multiLevelType w:val="hybridMultilevel"/>
     <w:tmpl w:val="4FE2FEDA"/>
@@ -725,6 +1682,11 @@
       <w:contextualSpacing/>
     </w:pPr>
   </w:style>
+  <w:style w:type="character" w:customStyle="1" w:styleId="style-scope">
+    <w:name w:val="style-scope"/>
+    <w:basedOn w:val="DefaultParagraphFont"/>
+    <w:rsid w:val="009859DA"/>
+  </w:style>
 </w:styles>
 </file>
 
